--- a/Source Code Files.docx
+++ b/Source Code Files.docx
@@ -216,6 +216,12 @@
       </w:pPr>
       <w:r>
         <w:t>SMSConfiguration.aspx</w:t>
+      </w:r>
+    </w:p>
+    <w:p/>
+    <w:p>
+      <w:r>
+        <w:t>Have to check the DB tables and mapping between each of the table</w:t>
       </w:r>
       <w:bookmarkStart w:id="0" w:name="_GoBack"/>
       <w:bookmarkEnd w:id="0"/>
